--- a/Incursion_CPP Ideas.docx
+++ b/Incursion_CPP Ideas.docx
@@ -72,6 +72,42 @@
       </w:pPr>
       <w:r>
         <w:t>Tower upgrades</w:t>
+      </w:r>
+    </w:p>
+    <w:p>
+      <w:pPr>
+        <w:pStyle w:val="ListParagraph"/>
+        <w:numPr>
+          <w:ilvl w:val="0"/>
+          <w:numId w:val="2"/>
+        </w:numPr>
+      </w:pPr>
+      <w:r>
+        <w:t>Weapon/Tower Crit DMG/Rate</w:t>
+      </w:r>
+    </w:p>
+    <w:p>
+      <w:pPr>
+        <w:pStyle w:val="ListParagraph"/>
+        <w:numPr>
+          <w:ilvl w:val="0"/>
+          <w:numId w:val="2"/>
+        </w:numPr>
+      </w:pPr>
+      <w:r>
+        <w:t>Damage Numbers UI</w:t>
+      </w:r>
+    </w:p>
+    <w:p>
+      <w:pPr>
+        <w:pStyle w:val="ListParagraph"/>
+        <w:numPr>
+          <w:ilvl w:val="0"/>
+          <w:numId w:val="2"/>
+        </w:numPr>
+      </w:pPr>
+      <w:r>
+        <w:t>UI Animations</w:t>
       </w:r>
     </w:p>
     <w:sectPr>

--- a/Incursion_CPP Ideas.docx
+++ b/Incursion_CPP Ideas.docx
@@ -108,6 +108,18 @@
       </w:pPr>
       <w:r>
         <w:t>UI Animations</w:t>
+      </w:r>
+    </w:p>
+    <w:p>
+      <w:pPr>
+        <w:pStyle w:val="ListParagraph"/>
+        <w:numPr>
+          <w:ilvl w:val="0"/>
+          <w:numId w:val="2"/>
+        </w:numPr>
+      </w:pPr>
+      <w:r>
+        <w:t>Change Goal visuals as lives decrease (maybe green-&gt;orange-&gt;red-&gt;flashing/smoke)</w:t>
       </w:r>
     </w:p>
     <w:sectPr>

--- a/Incursion_CPP Ideas.docx
+++ b/Incursion_CPP Ideas.docx
@@ -120,6 +120,18 @@
       </w:pPr>
       <w:r>
         <w:t>Change Goal visuals as lives decrease (maybe green-&gt;orange-&gt;red-&gt;flashing/smoke)</w:t>
+      </w:r>
+    </w:p>
+    <w:p>
+      <w:pPr>
+        <w:pStyle w:val="ListParagraph"/>
+        <w:numPr>
+          <w:ilvl w:val="0"/>
+          <w:numId w:val="2"/>
+        </w:numPr>
+      </w:pPr>
+      <w:r>
+        <w:t>Spend points to clear obstacles on buildable nodes</w:t>
       </w:r>
     </w:p>
     <w:sectPr>
